--- a/Project-2-Document.docx
+++ b/Project-2-Document.docx
@@ -32,8 +32,10 @@
         </w:numPr>
       </w:pPr>
       <w:r>
-        <w:t>Using Redux</w:t>
+        <w:t>Each user has two options, contractor or customer. Users can do either when they login</w:t>
       </w:r>
+      <w:bookmarkStart w:id="0" w:name="_GoBack"/>
+      <w:bookmarkEnd w:id="0"/>
     </w:p>
     <w:p>
       <w:pPr>
@@ -44,7 +46,7 @@
         </w:numPr>
       </w:pPr>
       <w:r>
-        <w:t>Using React</w:t>
+        <w:t>Contractors wait in line and get paid by the customers</w:t>
       </w:r>
     </w:p>
     <w:p>
@@ -56,10 +58,89 @@
         </w:numPr>
       </w:pPr>
       <w:r>
+        <w:t>Customers can create a listing</w:t>
+      </w:r>
+    </w:p>
+    <w:p>
+      <w:pPr>
+        <w:pStyle w:val="ListParagraph"/>
+        <w:numPr>
+          <w:ilvl w:val="0"/>
+          <w:numId w:val="1"/>
+        </w:numPr>
+      </w:pPr>
+      <w:r>
+        <w:t>Contractors can accept a listing</w:t>
+      </w:r>
+    </w:p>
+    <w:p>
+      <w:pPr>
+        <w:pStyle w:val="ListParagraph"/>
+        <w:numPr>
+          <w:ilvl w:val="0"/>
+          <w:numId w:val="1"/>
+        </w:numPr>
+      </w:pPr>
+    </w:p>
+    <w:p>
+      <w:pPr>
+        <w:pStyle w:val="ListParagraph"/>
+        <w:numPr>
+          <w:ilvl w:val="0"/>
+          <w:numId w:val="1"/>
+        </w:numPr>
+      </w:pPr>
+      <w:r>
+        <w:t>Using Redux</w:t>
+      </w:r>
+    </w:p>
+    <w:p>
+      <w:pPr>
+        <w:pStyle w:val="ListParagraph"/>
+        <w:numPr>
+          <w:ilvl w:val="0"/>
+          <w:numId w:val="1"/>
+        </w:numPr>
+      </w:pPr>
+      <w:r>
+        <w:t>Using React</w:t>
+      </w:r>
+    </w:p>
+    <w:p>
+      <w:pPr>
+        <w:pStyle w:val="ListParagraph"/>
+        <w:numPr>
+          <w:ilvl w:val="0"/>
+          <w:numId w:val="1"/>
+        </w:numPr>
+      </w:pPr>
+      <w:r>
         <w:t xml:space="preserve">Using </w:t>
       </w:r>
-      <w:bookmarkStart w:id="0" w:name="_GoBack"/>
-      <w:bookmarkEnd w:id="0"/>
+      <w:r>
+        <w:t>materialize/bootstrap</w:t>
+      </w:r>
+    </w:p>
+    <w:p>
+      <w:pPr>
+        <w:pStyle w:val="ListParagraph"/>
+        <w:numPr>
+          <w:ilvl w:val="0"/>
+          <w:numId w:val="1"/>
+        </w:numPr>
+      </w:pPr>
+      <w:r>
+        <w:t>Use AWS</w:t>
+      </w:r>
+    </w:p>
+    <w:p>
+      <w:pPr>
+        <w:pStyle w:val="ListParagraph"/>
+        <w:numPr>
+          <w:ilvl w:val="0"/>
+          <w:numId w:val="1"/>
+        </w:numPr>
+      </w:pPr>
     </w:p>
     <w:sectPr>
       <w:pgSz w:w="12240" w:h="15840"/>

--- a/Project-2-Document.docx
+++ b/Project-2-Document.docx
@@ -32,55 +32,207 @@
         </w:numPr>
       </w:pPr>
       <w:r>
-        <w:t>Each user has two options, contractor or customer. Users can do either when they login</w:t>
+        <w:t xml:space="preserve">Each </w:t>
+      </w:r>
+      <w:proofErr w:type="spellStart"/>
+      <w:r>
+        <w:t>user</w:t>
+      </w:r>
+      <w:proofErr w:type="spellEnd"/>
+      <w:r>
+        <w:t xml:space="preserve"> has two options, contractor or customer</w:t>
+      </w:r>
+    </w:p>
+    <w:p>
+      <w:pPr>
+        <w:pStyle w:val="ListParagraph"/>
+        <w:numPr>
+          <w:ilvl w:val="1"/>
+          <w:numId w:val="1"/>
+        </w:numPr>
+      </w:pPr>
+      <w:r>
+        <w:t>Users can do either when they login</w:t>
+      </w:r>
+    </w:p>
+    <w:p>
+      <w:pPr>
+        <w:pStyle w:val="ListParagraph"/>
+        <w:numPr>
+          <w:ilvl w:val="0"/>
+          <w:numId w:val="1"/>
+        </w:numPr>
+      </w:pPr>
+      <w:r>
+        <w:t>Contractors</w:t>
+      </w:r>
+    </w:p>
+    <w:p>
+      <w:pPr>
+        <w:pStyle w:val="ListParagraph"/>
+        <w:numPr>
+          <w:ilvl w:val="1"/>
+          <w:numId w:val="1"/>
+        </w:numPr>
+      </w:pPr>
+      <w:r>
+        <w:t xml:space="preserve">Accepts the listing and </w:t>
+      </w:r>
+      <w:r>
+        <w:t>wait in line</w:t>
+      </w:r>
+    </w:p>
+    <w:p>
+      <w:pPr>
+        <w:pStyle w:val="ListParagraph"/>
+        <w:numPr>
+          <w:ilvl w:val="1"/>
+          <w:numId w:val="1"/>
+        </w:numPr>
+      </w:pPr>
+      <w:r>
+        <w:t>get paid by the customers</w:t>
+      </w:r>
+    </w:p>
+    <w:p>
+      <w:pPr>
+        <w:pStyle w:val="ListParagraph"/>
+        <w:numPr>
+          <w:ilvl w:val="0"/>
+          <w:numId w:val="1"/>
+        </w:numPr>
+      </w:pPr>
+      <w:r>
+        <w:t>Customers</w:t>
+      </w:r>
+    </w:p>
+    <w:p>
+      <w:pPr>
+        <w:pStyle w:val="ListParagraph"/>
+        <w:numPr>
+          <w:ilvl w:val="1"/>
+          <w:numId w:val="1"/>
+        </w:numPr>
+      </w:pPr>
+      <w:r>
+        <w:t>create a listing</w:t>
+      </w:r>
+    </w:p>
+    <w:p>
+      <w:pPr>
+        <w:pStyle w:val="ListParagraph"/>
+        <w:numPr>
+          <w:ilvl w:val="1"/>
+          <w:numId w:val="1"/>
+        </w:numPr>
+      </w:pPr>
+      <w:r>
+        <w:t>pays for the listing</w:t>
+      </w:r>
+    </w:p>
+    <w:p>
+      <w:pPr>
+        <w:pStyle w:val="ListParagraph"/>
+        <w:numPr>
+          <w:ilvl w:val="0"/>
+          <w:numId w:val="1"/>
+        </w:numPr>
+      </w:pPr>
+      <w:r>
+        <w:t>Listings</w:t>
+      </w:r>
+    </w:p>
+    <w:p>
+      <w:pPr>
+        <w:pStyle w:val="ListParagraph"/>
+        <w:numPr>
+          <w:ilvl w:val="1"/>
+          <w:numId w:val="1"/>
+        </w:numPr>
+      </w:pPr>
+      <w:r>
+        <w:t>Write down location</w:t>
+      </w:r>
+      <w:r>
+        <w:t xml:space="preserve"> and </w:t>
       </w:r>
       <w:bookmarkStart w:id="0" w:name="_GoBack"/>
       <w:bookmarkEnd w:id="0"/>
-    </w:p>
-    <w:p>
-      <w:pPr>
-        <w:pStyle w:val="ListParagraph"/>
-        <w:numPr>
-          <w:ilvl w:val="0"/>
-          <w:numId w:val="1"/>
-        </w:numPr>
-      </w:pPr>
-      <w:r>
-        <w:t>Contractors wait in line and get paid by the customers</w:t>
-      </w:r>
-    </w:p>
-    <w:p>
-      <w:pPr>
-        <w:pStyle w:val="ListParagraph"/>
-        <w:numPr>
-          <w:ilvl w:val="0"/>
-          <w:numId w:val="1"/>
-        </w:numPr>
-      </w:pPr>
-      <w:r>
-        <w:t>Customers can create a listing</w:t>
-      </w:r>
-    </w:p>
-    <w:p>
-      <w:pPr>
-        <w:pStyle w:val="ListParagraph"/>
-        <w:numPr>
-          <w:ilvl w:val="0"/>
-          <w:numId w:val="1"/>
-        </w:numPr>
-      </w:pPr>
-      <w:r>
-        <w:t>Contractors can accept a listing</w:t>
-      </w:r>
-    </w:p>
-    <w:p>
-      <w:pPr>
-        <w:pStyle w:val="ListParagraph"/>
-        <w:numPr>
-          <w:ilvl w:val="0"/>
-          <w:numId w:val="1"/>
-        </w:numPr>
-      </w:pPr>
+      <w:r>
+        <w:t>price to pay</w:t>
+      </w:r>
+    </w:p>
+    <w:p>
+      <w:pPr>
+        <w:pStyle w:val="ListParagraph"/>
+        <w:numPr>
+          <w:ilvl w:val="2"/>
+          <w:numId w:val="1"/>
+        </w:numPr>
+      </w:pPr>
+      <w:r>
+        <w:t>Amount for the price and amount total</w:t>
+      </w:r>
+    </w:p>
+    <w:p>
+      <w:pPr>
+        <w:pStyle w:val="ListParagraph"/>
+        <w:numPr>
+          <w:ilvl w:val="1"/>
+          <w:numId w:val="1"/>
+        </w:numPr>
+      </w:pPr>
+      <w:r>
+        <w:t>Event tickets</w:t>
+      </w:r>
+    </w:p>
+    <w:p>
+      <w:pPr>
+        <w:pStyle w:val="ListParagraph"/>
+        <w:numPr>
+          <w:ilvl w:val="1"/>
+          <w:numId w:val="1"/>
+        </w:numPr>
+      </w:pPr>
+      <w:r>
+        <w:t>Concerts</w:t>
+      </w:r>
+    </w:p>
+    <w:p>
+      <w:pPr>
+        <w:pStyle w:val="ListParagraph"/>
+        <w:numPr>
+          <w:ilvl w:val="1"/>
+          <w:numId w:val="1"/>
+        </w:numPr>
+      </w:pPr>
+      <w:r>
+        <w:t>Game events</w:t>
+      </w:r>
+    </w:p>
+    <w:p>
+      <w:pPr>
+        <w:pStyle w:val="ListParagraph"/>
+        <w:numPr>
+          <w:ilvl w:val="1"/>
+          <w:numId w:val="1"/>
+        </w:numPr>
+      </w:pPr>
+      <w:r>
+        <w:t>Games/game consoles</w:t>
+      </w:r>
+    </w:p>
+    <w:p>
+      <w:pPr>
+        <w:pStyle w:val="ListParagraph"/>
+        <w:numPr>
+          <w:ilvl w:val="1"/>
+          <w:numId w:val="1"/>
+        </w:numPr>
+      </w:pPr>
+      <w:r>
+        <w:t>Shoes</w:t>
+      </w:r>
     </w:p>
     <w:p>
       <w:pPr>
@@ -170,7 +322,7 @@
         <w:rFonts w:ascii="Symbol" w:hAnsi="Symbol" w:hint="default"/>
       </w:rPr>
     </w:lvl>
-    <w:lvl w:ilvl="1" w:tplc="04090003" w:tentative="1">
+    <w:lvl w:ilvl="1" w:tplc="04090003">
       <w:start w:val="1"/>
       <w:numFmt w:val="bullet"/>
       <w:lvlText w:val="o"/>
@@ -182,7 +334,7 @@
         <w:rFonts w:ascii="Courier New" w:hAnsi="Courier New" w:cs="Courier New" w:hint="default"/>
       </w:rPr>
     </w:lvl>
-    <w:lvl w:ilvl="2" w:tplc="04090005" w:tentative="1">
+    <w:lvl w:ilvl="2" w:tplc="04090005">
       <w:start w:val="1"/>
       <w:numFmt w:val="bullet"/>
       <w:lvlText w:val=""/>
